--- a/capstone/Arkansas Movie Database Project.docx
+++ b/capstone/Arkansas Movie Database Project.docx
@@ -50,31 +50,30 @@
           <w:sz w:val="32"/>
           <w:szCs w:val="32"/>
         </w:rPr>
-        <w:t>November 30, 2020</w:t>
-      </w:r>
-    </w:p>
-    <w:p>
-      <w:pPr>
-        <w:spacing w:line="480" w:lineRule="auto"/>
-        <w:jc w:val="center"/>
+        <w:t>November 20</w:t>
+      </w:r>
+      <w:r>
         <w:rPr>
           <w:sz w:val="32"/>
           <w:szCs w:val="32"/>
-        </w:rPr>
-      </w:pPr>
+          <w:vertAlign w:val="superscript"/>
+        </w:rPr>
+        <w:t>th</w:t>
+      </w:r>
       <w:r>
         <w:rPr>
           <w:sz w:val="32"/>
           <w:szCs w:val="32"/>
         </w:rPr>
-        <w:t>Sponsored by: Thomas Wallace</w:t>
-      </w:r>
-    </w:p>
-    <w:p>
-      <w:pPr>
-        <w:rPr>
-          <w:sz w:val="24"/>
-          <w:szCs w:val="24"/>
+        <w:t>, 2020</w:t>
+      </w:r>
+    </w:p>
+    <w:p>
+      <w:pPr>
+        <w:jc w:val="center"/>
+        <w:rPr>
+          <w:sz w:val="32"/>
+          <w:szCs w:val="32"/>
         </w:rPr>
       </w:pPr>
       <w:r>
@@ -84,6 +83,201 @@
         </w:rPr>
         <w:br w:type="page"/>
       </w:r>
+      <w:r>
+        <w:rPr>
+          <w:sz w:val="32"/>
+          <w:szCs w:val="32"/>
+        </w:rPr>
+        <w:lastRenderedPageBreak/>
+        <w:t>Table of Contents</w:t>
+      </w:r>
+    </w:p>
+    <w:p>
+      <w:pPr>
+        <w:rPr>
+          <w:sz w:val="32"/>
+          <w:szCs w:val="32"/>
+        </w:rPr>
+      </w:pPr>
+    </w:p>
+    <w:p>
+      <w:pPr>
+        <w:spacing w:line="240" w:lineRule="auto"/>
+        <w:rPr>
+          <w:sz w:val="28"/>
+          <w:szCs w:val="28"/>
+        </w:rPr>
+      </w:pPr>
+      <w:r>
+        <w:rPr>
+          <w:sz w:val="28"/>
+          <w:szCs w:val="28"/>
+        </w:rPr>
+        <w:t>Client Introduction</w:t>
+      </w:r>
+      <w:r>
+        <w:rPr>
+          <w:sz w:val="28"/>
+          <w:szCs w:val="28"/>
+        </w:rPr>
+        <w:t xml:space="preserve"> </w:t>
+      </w:r>
+      <w:r>
+        <w:rPr>
+          <w:sz w:val="28"/>
+          <w:szCs w:val="28"/>
+        </w:rPr>
+        <w:t>……</w:t>
+      </w:r>
+      <w:proofErr w:type="gramStart"/>
+      <w:r>
+        <w:rPr>
+          <w:sz w:val="28"/>
+          <w:szCs w:val="28"/>
+        </w:rPr>
+        <w:t>…..</w:t>
+      </w:r>
+      <w:proofErr w:type="gramEnd"/>
+      <w:r>
+        <w:rPr>
+          <w:sz w:val="28"/>
+          <w:szCs w:val="28"/>
+        </w:rPr>
+        <w:t>1</w:t>
+      </w:r>
+    </w:p>
+    <w:p>
+      <w:pPr>
+        <w:spacing w:line="240" w:lineRule="auto"/>
+        <w:rPr>
+          <w:sz w:val="28"/>
+          <w:szCs w:val="28"/>
+        </w:rPr>
+      </w:pPr>
+      <w:r>
+        <w:rPr>
+          <w:sz w:val="28"/>
+          <w:szCs w:val="28"/>
+        </w:rPr>
+        <w:t>Current State</w:t>
+      </w:r>
+      <w:r>
+        <w:rPr>
+          <w:sz w:val="28"/>
+          <w:szCs w:val="28"/>
+        </w:rPr>
+        <w:t xml:space="preserve"> </w:t>
+      </w:r>
+      <w:r>
+        <w:rPr>
+          <w:sz w:val="28"/>
+          <w:szCs w:val="28"/>
+        </w:rPr>
+        <w:t>…………………1</w:t>
+      </w:r>
+    </w:p>
+    <w:p>
+      <w:pPr>
+        <w:spacing w:line="240" w:lineRule="auto"/>
+        <w:rPr>
+          <w:sz w:val="28"/>
+          <w:szCs w:val="28"/>
+        </w:rPr>
+      </w:pPr>
+      <w:r>
+        <w:rPr>
+          <w:sz w:val="28"/>
+          <w:szCs w:val="28"/>
+        </w:rPr>
+        <w:t>Assumptions</w:t>
+      </w:r>
+      <w:r>
+        <w:rPr>
+          <w:sz w:val="28"/>
+          <w:szCs w:val="28"/>
+        </w:rPr>
+        <w:t xml:space="preserve"> </w:t>
+      </w:r>
+      <w:r>
+        <w:rPr>
+          <w:sz w:val="28"/>
+          <w:szCs w:val="28"/>
+        </w:rPr>
+        <w:t>………………….1</w:t>
+      </w:r>
+    </w:p>
+    <w:p>
+      <w:pPr>
+        <w:spacing w:line="240" w:lineRule="auto"/>
+        <w:rPr>
+          <w:sz w:val="24"/>
+          <w:szCs w:val="24"/>
+        </w:rPr>
+      </w:pPr>
+      <w:r>
+        <w:rPr>
+          <w:sz w:val="28"/>
+          <w:szCs w:val="28"/>
+        </w:rPr>
+        <w:t>Milestone dates</w:t>
+      </w:r>
+      <w:r>
+        <w:rPr>
+          <w:sz w:val="28"/>
+          <w:szCs w:val="28"/>
+        </w:rPr>
+        <w:t xml:space="preserve"> </w:t>
+      </w:r>
+      <w:r>
+        <w:rPr>
+          <w:sz w:val="28"/>
+          <w:szCs w:val="28"/>
+        </w:rPr>
+        <w:t>……………</w:t>
+      </w:r>
+      <w:r>
+        <w:rPr>
+          <w:sz w:val="28"/>
+          <w:szCs w:val="28"/>
+        </w:rPr>
+        <w:t>.</w:t>
+      </w:r>
+      <w:r>
+        <w:rPr>
+          <w:sz w:val="28"/>
+          <w:szCs w:val="28"/>
+        </w:rPr>
+        <w:t>2</w:t>
+      </w:r>
+      <w:r>
+        <w:rPr>
+          <w:sz w:val="28"/>
+          <w:szCs w:val="28"/>
+        </w:rPr>
+        <w:softHyphen/>
+      </w:r>
+      <w:r>
+        <w:rPr>
+          <w:sz w:val="28"/>
+          <w:szCs w:val="28"/>
+        </w:rPr>
+        <w:softHyphen/>
+      </w:r>
+      <w:r>
+        <w:rPr>
+          <w:sz w:val="24"/>
+          <w:szCs w:val="24"/>
+        </w:rPr>
+        <w:br w:type="page"/>
+      </w:r>
+    </w:p>
+    <w:p>
+      <w:pPr>
+        <w:rPr>
+          <w:sz w:val="24"/>
+          <w:szCs w:val="24"/>
+        </w:rPr>
+      </w:pPr>
     </w:p>
     <w:p>
       <w:pPr>
@@ -103,7 +297,6 @@
           <w:sz w:val="24"/>
           <w:szCs w:val="24"/>
         </w:rPr>
-        <w:lastRenderedPageBreak/>
         <w:t>Client Introduction:</w:t>
       </w:r>
     </w:p>
@@ -394,6 +587,1117 @@
           <w:szCs w:val="24"/>
         </w:rPr>
         <w:t>I will be able to represent the data for movies in Arkansas effectively</w:t>
+      </w:r>
+      <w:r>
+        <w:rPr>
+          <w:rFonts w:ascii="Times New Roman" w:hAnsi="Times New Roman" w:cs="Times New Roman"/>
+          <w:sz w:val="24"/>
+          <w:szCs w:val="24"/>
+        </w:rPr>
+        <w:t xml:space="preserve">                         </w:t>
+      </w:r>
+      <w:r>
+        <w:rPr>
+          <w:rFonts w:ascii="Times New Roman" w:hAnsi="Times New Roman" w:cs="Times New Roman"/>
+          <w:b/>
+          <w:bCs/>
+          <w:sz w:val="24"/>
+          <w:szCs w:val="24"/>
+        </w:rPr>
+        <w:t>1</w:t>
+      </w:r>
+    </w:p>
+    <w:p>
+      <w:pPr>
+        <w:rPr>
+          <w:rFonts w:ascii="Times New Roman" w:hAnsi="Times New Roman" w:cs="Times New Roman"/>
+          <w:sz w:val="24"/>
+          <w:szCs w:val="24"/>
+        </w:rPr>
+      </w:pPr>
+    </w:p>
+    <w:p>
+      <w:pPr>
+        <w:rPr>
+          <w:rFonts w:ascii="Times New Roman" w:hAnsi="Times New Roman" w:cs="Times New Roman"/>
+          <w:bCs/>
+          <w:sz w:val="24"/>
+          <w:szCs w:val="24"/>
+        </w:rPr>
+      </w:pPr>
+      <w:r>
+        <w:rPr>
+          <w:rFonts w:ascii="Times New Roman" w:hAnsi="Times New Roman" w:cs="Times New Roman"/>
+          <w:b/>
+          <w:sz w:val="24"/>
+          <w:szCs w:val="24"/>
+        </w:rPr>
+        <w:t>Milestone dates:</w:t>
+      </w:r>
+    </w:p>
+    <w:p>
+      <w:pPr>
+        <w:rPr>
+          <w:rFonts w:cs="Arial"/>
+          <w:b/>
+        </w:rPr>
+      </w:pPr>
+    </w:p>
+    <w:tbl>
+      <w:tblPr>
+        <w:tblW w:w="10260" w:type="dxa"/>
+        <w:tblInd w:w="108" w:type="dxa"/>
+        <w:tblBorders>
+          <w:top w:val="single" w:sz="4" w:space="0" w:color="auto"/>
+          <w:left w:val="single" w:sz="4" w:space="0" w:color="auto"/>
+          <w:bottom w:val="single" w:sz="4" w:space="0" w:color="auto"/>
+          <w:right w:val="single" w:sz="4" w:space="0" w:color="auto"/>
+          <w:insideH w:val="single" w:sz="4" w:space="0" w:color="auto"/>
+          <w:insideV w:val="single" w:sz="4" w:space="0" w:color="auto"/>
+        </w:tblBorders>
+        <w:tblLayout w:type="fixed"/>
+        <w:tblLook w:val="0000" w:firstRow="0" w:lastRow="0" w:firstColumn="0" w:lastColumn="0" w:noHBand="0" w:noVBand="0"/>
+      </w:tblPr>
+      <w:tblGrid>
+        <w:gridCol w:w="993"/>
+        <w:gridCol w:w="6095"/>
+        <w:gridCol w:w="3172"/>
+      </w:tblGrid>
+      <w:tr>
+        <w:trPr>
+          <w:tblHeader/>
+        </w:trPr>
+        <w:tc>
+          <w:tcPr>
+            <w:tcW w:w="10260" w:type="dxa"/>
+            <w:gridSpan w:val="3"/>
+            <w:shd w:val="pct5" w:color="000000" w:fill="FFFFFF"/>
+          </w:tcPr>
+          <w:p>
+            <w:pPr>
+              <w:spacing w:before="40" w:after="40"/>
+              <w:rPr>
+                <w:rFonts w:ascii="Arial" w:hAnsi="Arial" w:cs="Arial"/>
+                <w:b/>
+                <w:caps/>
+                <w:sz w:val="20"/>
+              </w:rPr>
+            </w:pPr>
+            <w:r>
+              <w:rPr>
+                <w:rFonts w:ascii="Arial" w:hAnsi="Arial" w:cs="Arial"/>
+                <w:b/>
+                <w:caps/>
+                <w:sz w:val="20"/>
+              </w:rPr>
+              <w:t>6.0 Milestone dates</w:t>
+            </w:r>
+          </w:p>
+        </w:tc>
+      </w:tr>
+      <w:tr>
+        <w:tc>
+          <w:tcPr>
+            <w:tcW w:w="993" w:type="dxa"/>
+            <w:shd w:val="pct5" w:color="000000" w:fill="FFFFFF"/>
+          </w:tcPr>
+          <w:p>
+            <w:pPr>
+              <w:spacing w:before="40" w:after="40"/>
+              <w:rPr>
+                <w:rFonts w:ascii="Arial" w:hAnsi="Arial" w:cs="Arial"/>
+                <w:b/>
+                <w:sz w:val="20"/>
+              </w:rPr>
+            </w:pPr>
+            <w:r>
+              <w:rPr>
+                <w:rFonts w:ascii="Arial" w:hAnsi="Arial" w:cs="Arial"/>
+                <w:b/>
+                <w:sz w:val="20"/>
+              </w:rPr>
+              <w:t>Item</w:t>
+            </w:r>
+          </w:p>
+        </w:tc>
+        <w:tc>
+          <w:tcPr>
+            <w:tcW w:w="6095" w:type="dxa"/>
+            <w:shd w:val="pct5" w:color="000000" w:fill="FFFFFF"/>
+          </w:tcPr>
+          <w:p>
+            <w:pPr>
+              <w:spacing w:before="40" w:after="40"/>
+              <w:rPr>
+                <w:rFonts w:ascii="Arial" w:hAnsi="Arial" w:cs="Arial"/>
+                <w:bCs/>
+                <w:sz w:val="20"/>
+              </w:rPr>
+            </w:pPr>
+            <w:r>
+              <w:rPr>
+                <w:rFonts w:ascii="Arial" w:hAnsi="Arial" w:cs="Arial"/>
+                <w:b/>
+                <w:sz w:val="20"/>
+              </w:rPr>
+              <w:t>Major Events / Milestones</w:t>
+            </w:r>
+          </w:p>
+        </w:tc>
+        <w:tc>
+          <w:tcPr>
+            <w:tcW w:w="3172" w:type="dxa"/>
+            <w:shd w:val="pct5" w:color="000000" w:fill="FFFFFF"/>
+          </w:tcPr>
+          <w:p>
+            <w:pPr>
+              <w:spacing w:before="40" w:after="40"/>
+              <w:rPr>
+                <w:rFonts w:ascii="Arial" w:hAnsi="Arial" w:cs="Arial"/>
+                <w:b/>
+                <w:sz w:val="20"/>
+              </w:rPr>
+            </w:pPr>
+            <w:r>
+              <w:rPr>
+                <w:rFonts w:ascii="Arial" w:hAnsi="Arial" w:cs="Arial"/>
+                <w:b/>
+                <w:sz w:val="20"/>
+              </w:rPr>
+              <w:t xml:space="preserve">Dates </w:t>
+            </w:r>
+          </w:p>
+        </w:tc>
+      </w:tr>
+      <w:tr>
+        <w:trPr>
+          <w:cantSplit/>
+        </w:trPr>
+        <w:tc>
+          <w:tcPr>
+            <w:tcW w:w="993" w:type="dxa"/>
+          </w:tcPr>
+          <w:p>
+            <w:pPr>
+              <w:spacing w:before="40" w:after="40"/>
+              <w:rPr>
+                <w:rFonts w:ascii="Arial" w:hAnsi="Arial" w:cs="Arial"/>
+                <w:sz w:val="20"/>
+              </w:rPr>
+            </w:pPr>
+            <w:r>
+              <w:rPr>
+                <w:rFonts w:ascii="Arial" w:hAnsi="Arial" w:cs="Arial"/>
+                <w:sz w:val="20"/>
+              </w:rPr>
+              <w:t>1.</w:t>
+            </w:r>
+          </w:p>
+        </w:tc>
+        <w:tc>
+          <w:tcPr>
+            <w:tcW w:w="6095" w:type="dxa"/>
+          </w:tcPr>
+          <w:p>
+            <w:pPr>
+              <w:pStyle w:val="Salutation1"/>
+              <w:spacing w:before="40" w:after="40" w:line="240" w:lineRule="auto"/>
+              <w:rPr>
+                <w:rFonts w:ascii="Arial" w:hAnsi="Arial" w:cs="Arial"/>
+                <w:sz w:val="20"/>
+                <w:szCs w:val="24"/>
+              </w:rPr>
+            </w:pPr>
+            <w:r>
+              <w:rPr>
+                <w:rFonts w:ascii="Arial" w:hAnsi="Arial" w:cs="Arial"/>
+                <w:sz w:val="20"/>
+                <w:szCs w:val="24"/>
+              </w:rPr>
+              <w:t>Develop framework</w:t>
+            </w:r>
+          </w:p>
+        </w:tc>
+        <w:tc>
+          <w:tcPr>
+            <w:tcW w:w="3172" w:type="dxa"/>
+          </w:tcPr>
+          <w:p>
+            <w:pPr>
+              <w:spacing w:before="40" w:after="40"/>
+              <w:rPr>
+                <w:rFonts w:cs="Arial"/>
+              </w:rPr>
+            </w:pPr>
+            <w:r>
+              <w:rPr>
+                <w:rFonts w:cs="Arial"/>
+              </w:rPr>
+              <w:t>11/30/20</w:t>
+            </w:r>
+          </w:p>
+        </w:tc>
+      </w:tr>
+      <w:tr>
+        <w:trPr>
+          <w:cantSplit/>
+        </w:trPr>
+        <w:tc>
+          <w:tcPr>
+            <w:tcW w:w="993" w:type="dxa"/>
+          </w:tcPr>
+          <w:p>
+            <w:pPr>
+              <w:spacing w:before="40" w:after="40"/>
+              <w:rPr>
+                <w:rFonts w:ascii="Arial" w:hAnsi="Arial" w:cs="Arial"/>
+                <w:sz w:val="20"/>
+              </w:rPr>
+            </w:pPr>
+            <w:r>
+              <w:rPr>
+                <w:rFonts w:ascii="Arial" w:hAnsi="Arial" w:cs="Arial"/>
+                <w:sz w:val="20"/>
+              </w:rPr>
+              <w:t>2.</w:t>
+            </w:r>
+          </w:p>
+        </w:tc>
+        <w:tc>
+          <w:tcPr>
+            <w:tcW w:w="6095" w:type="dxa"/>
+          </w:tcPr>
+          <w:p>
+            <w:pPr>
+              <w:spacing w:before="40" w:after="40"/>
+              <w:rPr>
+                <w:rFonts w:ascii="Arial" w:hAnsi="Arial" w:cs="Arial"/>
+                <w:sz w:val="20"/>
+              </w:rPr>
+            </w:pPr>
+            <w:r>
+              <w:rPr>
+                <w:rFonts w:ascii="Arial" w:hAnsi="Arial" w:cs="Arial"/>
+                <w:sz w:val="20"/>
+              </w:rPr>
+              <w:t>Complete a research summary</w:t>
+            </w:r>
+          </w:p>
+        </w:tc>
+        <w:tc>
+          <w:tcPr>
+            <w:tcW w:w="3172" w:type="dxa"/>
+          </w:tcPr>
+          <w:p>
+            <w:pPr>
+              <w:spacing w:before="40" w:after="40"/>
+              <w:rPr>
+                <w:rFonts w:cs="Arial"/>
+              </w:rPr>
+            </w:pPr>
+            <w:r>
+              <w:rPr>
+                <w:rFonts w:cs="Arial"/>
+              </w:rPr>
+              <w:t>11/30/20</w:t>
+            </w:r>
+          </w:p>
+        </w:tc>
+      </w:tr>
+      <w:tr>
+        <w:trPr>
+          <w:cantSplit/>
+        </w:trPr>
+        <w:tc>
+          <w:tcPr>
+            <w:tcW w:w="993" w:type="dxa"/>
+          </w:tcPr>
+          <w:p>
+            <w:pPr>
+              <w:spacing w:before="40" w:after="40"/>
+              <w:rPr>
+                <w:rFonts w:ascii="Arial" w:hAnsi="Arial" w:cs="Arial"/>
+                <w:sz w:val="20"/>
+              </w:rPr>
+            </w:pPr>
+            <w:r>
+              <w:rPr>
+                <w:rFonts w:ascii="Arial" w:hAnsi="Arial" w:cs="Arial"/>
+                <w:sz w:val="20"/>
+              </w:rPr>
+              <w:t>3.</w:t>
+            </w:r>
+          </w:p>
+        </w:tc>
+        <w:tc>
+          <w:tcPr>
+            <w:tcW w:w="6095" w:type="dxa"/>
+          </w:tcPr>
+          <w:p>
+            <w:pPr>
+              <w:pStyle w:val="Header"/>
+              <w:tabs>
+                <w:tab w:val="clear" w:pos="4320"/>
+                <w:tab w:val="clear" w:pos="9360"/>
+              </w:tabs>
+              <w:spacing w:before="40" w:after="40"/>
+              <w:rPr>
+                <w:rFonts w:cs="Arial"/>
+                <w:i w:val="0"/>
+                <w:iCs/>
+                <w:sz w:val="20"/>
+              </w:rPr>
+            </w:pPr>
+            <w:r>
+              <w:rPr>
+                <w:rFonts w:cs="Arial"/>
+                <w:i w:val="0"/>
+                <w:iCs/>
+                <w:sz w:val="20"/>
+              </w:rPr>
+              <w:t>Develop guidelines (general and financial)</w:t>
+            </w:r>
+          </w:p>
+        </w:tc>
+        <w:tc>
+          <w:tcPr>
+            <w:tcW w:w="3172" w:type="dxa"/>
+          </w:tcPr>
+          <w:p>
+            <w:pPr>
+              <w:spacing w:before="40" w:after="40"/>
+              <w:rPr>
+                <w:rFonts w:cs="Arial"/>
+              </w:rPr>
+            </w:pPr>
+            <w:r>
+              <w:rPr>
+                <w:rFonts w:cs="Arial"/>
+              </w:rPr>
+              <w:t>11/30/20</w:t>
+            </w:r>
+          </w:p>
+        </w:tc>
+      </w:tr>
+      <w:tr>
+        <w:trPr>
+          <w:cantSplit/>
+        </w:trPr>
+        <w:tc>
+          <w:tcPr>
+            <w:tcW w:w="993" w:type="dxa"/>
+            <w:tcBorders>
+              <w:top w:val="single" w:sz="4" w:space="0" w:color="auto"/>
+              <w:left w:val="single" w:sz="4" w:space="0" w:color="auto"/>
+              <w:bottom w:val="single" w:sz="4" w:space="0" w:color="auto"/>
+              <w:right w:val="single" w:sz="4" w:space="0" w:color="auto"/>
+            </w:tcBorders>
+          </w:tcPr>
+          <w:p>
+            <w:pPr>
+              <w:spacing w:before="40" w:after="40"/>
+              <w:rPr>
+                <w:rFonts w:ascii="Arial" w:hAnsi="Arial" w:cs="Arial"/>
+                <w:sz w:val="20"/>
+              </w:rPr>
+            </w:pPr>
+            <w:r>
+              <w:rPr>
+                <w:rFonts w:ascii="Arial" w:hAnsi="Arial" w:cs="Arial"/>
+                <w:sz w:val="20"/>
+              </w:rPr>
+              <w:t>4.</w:t>
+            </w:r>
+          </w:p>
+        </w:tc>
+        <w:tc>
+          <w:tcPr>
+            <w:tcW w:w="6095" w:type="dxa"/>
+            <w:tcBorders>
+              <w:top w:val="single" w:sz="4" w:space="0" w:color="auto"/>
+              <w:left w:val="single" w:sz="4" w:space="0" w:color="auto"/>
+              <w:bottom w:val="single" w:sz="4" w:space="0" w:color="auto"/>
+              <w:right w:val="single" w:sz="4" w:space="0" w:color="auto"/>
+            </w:tcBorders>
+          </w:tcPr>
+          <w:p>
+            <w:pPr>
+              <w:pStyle w:val="Header"/>
+              <w:tabs>
+                <w:tab w:val="clear" w:pos="4320"/>
+                <w:tab w:val="clear" w:pos="9360"/>
+              </w:tabs>
+              <w:spacing w:before="40" w:after="40"/>
+              <w:rPr>
+                <w:rFonts w:cs="Arial"/>
+                <w:i w:val="0"/>
+                <w:iCs/>
+                <w:sz w:val="20"/>
+              </w:rPr>
+            </w:pPr>
+            <w:r>
+              <w:rPr>
+                <w:rFonts w:cs="Arial"/>
+                <w:i w:val="0"/>
+                <w:iCs/>
+                <w:sz w:val="20"/>
+              </w:rPr>
+              <w:t>Design basic website</w:t>
+            </w:r>
+          </w:p>
+        </w:tc>
+        <w:tc>
+          <w:tcPr>
+            <w:tcW w:w="3172" w:type="dxa"/>
+            <w:tcBorders>
+              <w:top w:val="single" w:sz="4" w:space="0" w:color="auto"/>
+              <w:left w:val="single" w:sz="4" w:space="0" w:color="auto"/>
+              <w:bottom w:val="single" w:sz="4" w:space="0" w:color="auto"/>
+              <w:right w:val="single" w:sz="4" w:space="0" w:color="auto"/>
+            </w:tcBorders>
+          </w:tcPr>
+          <w:p>
+            <w:pPr>
+              <w:spacing w:before="40" w:after="40"/>
+              <w:rPr>
+                <w:rFonts w:cs="Arial"/>
+              </w:rPr>
+            </w:pPr>
+            <w:r>
+              <w:rPr>
+                <w:rFonts w:cs="Arial"/>
+              </w:rPr>
+              <w:t>2/1/21</w:t>
+            </w:r>
+          </w:p>
+        </w:tc>
+      </w:tr>
+      <w:tr>
+        <w:trPr>
+          <w:cantSplit/>
+        </w:trPr>
+        <w:tc>
+          <w:tcPr>
+            <w:tcW w:w="993" w:type="dxa"/>
+            <w:tcBorders>
+              <w:top w:val="single" w:sz="4" w:space="0" w:color="auto"/>
+              <w:left w:val="single" w:sz="4" w:space="0" w:color="auto"/>
+              <w:bottom w:val="single" w:sz="4" w:space="0" w:color="auto"/>
+              <w:right w:val="single" w:sz="4" w:space="0" w:color="auto"/>
+            </w:tcBorders>
+          </w:tcPr>
+          <w:p>
+            <w:pPr>
+              <w:spacing w:before="40" w:after="40"/>
+              <w:rPr>
+                <w:rFonts w:ascii="Arial" w:hAnsi="Arial" w:cs="Arial"/>
+                <w:sz w:val="20"/>
+              </w:rPr>
+            </w:pPr>
+            <w:r>
+              <w:rPr>
+                <w:rFonts w:ascii="Arial" w:hAnsi="Arial" w:cs="Arial"/>
+                <w:sz w:val="20"/>
+              </w:rPr>
+              <w:t>5.</w:t>
+            </w:r>
+          </w:p>
+        </w:tc>
+        <w:tc>
+          <w:tcPr>
+            <w:tcW w:w="6095" w:type="dxa"/>
+            <w:tcBorders>
+              <w:top w:val="single" w:sz="4" w:space="0" w:color="auto"/>
+              <w:left w:val="single" w:sz="4" w:space="0" w:color="auto"/>
+              <w:bottom w:val="single" w:sz="4" w:space="0" w:color="auto"/>
+              <w:right w:val="single" w:sz="4" w:space="0" w:color="auto"/>
+            </w:tcBorders>
+          </w:tcPr>
+          <w:p>
+            <w:pPr>
+              <w:pStyle w:val="Header"/>
+              <w:tabs>
+                <w:tab w:val="clear" w:pos="4320"/>
+                <w:tab w:val="clear" w:pos="9360"/>
+              </w:tabs>
+              <w:spacing w:before="40" w:after="40"/>
+              <w:rPr>
+                <w:rFonts w:cs="Arial"/>
+                <w:i w:val="0"/>
+                <w:iCs/>
+                <w:sz w:val="20"/>
+              </w:rPr>
+            </w:pPr>
+            <w:r>
+              <w:rPr>
+                <w:rFonts w:cs="Arial"/>
+                <w:i w:val="0"/>
+                <w:iCs/>
+                <w:sz w:val="20"/>
+              </w:rPr>
+              <w:t>Add Taskbar and API</w:t>
+            </w:r>
+          </w:p>
+        </w:tc>
+        <w:tc>
+          <w:tcPr>
+            <w:tcW w:w="3172" w:type="dxa"/>
+            <w:tcBorders>
+              <w:top w:val="single" w:sz="4" w:space="0" w:color="auto"/>
+              <w:left w:val="single" w:sz="4" w:space="0" w:color="auto"/>
+              <w:bottom w:val="single" w:sz="4" w:space="0" w:color="auto"/>
+              <w:right w:val="single" w:sz="4" w:space="0" w:color="auto"/>
+            </w:tcBorders>
+          </w:tcPr>
+          <w:p>
+            <w:pPr>
+              <w:spacing w:before="40" w:after="40"/>
+              <w:rPr>
+                <w:rFonts w:cs="Arial"/>
+              </w:rPr>
+            </w:pPr>
+            <w:r>
+              <w:rPr>
+                <w:rFonts w:cs="Arial"/>
+              </w:rPr>
+              <w:t>2/1/21</w:t>
+            </w:r>
+          </w:p>
+        </w:tc>
+      </w:tr>
+      <w:tr>
+        <w:trPr>
+          <w:cantSplit/>
+        </w:trPr>
+        <w:tc>
+          <w:tcPr>
+            <w:tcW w:w="993" w:type="dxa"/>
+            <w:tcBorders>
+              <w:top w:val="single" w:sz="4" w:space="0" w:color="auto"/>
+              <w:left w:val="single" w:sz="4" w:space="0" w:color="auto"/>
+              <w:bottom w:val="single" w:sz="4" w:space="0" w:color="auto"/>
+              <w:right w:val="single" w:sz="4" w:space="0" w:color="auto"/>
+            </w:tcBorders>
+          </w:tcPr>
+          <w:p>
+            <w:pPr>
+              <w:spacing w:before="40" w:after="40"/>
+              <w:rPr>
+                <w:rFonts w:ascii="Arial" w:hAnsi="Arial" w:cs="Arial"/>
+                <w:sz w:val="20"/>
+              </w:rPr>
+            </w:pPr>
+            <w:r>
+              <w:rPr>
+                <w:rFonts w:ascii="Arial" w:hAnsi="Arial" w:cs="Arial"/>
+                <w:sz w:val="20"/>
+              </w:rPr>
+              <w:t>6.</w:t>
+            </w:r>
+          </w:p>
+        </w:tc>
+        <w:tc>
+          <w:tcPr>
+            <w:tcW w:w="6095" w:type="dxa"/>
+            <w:tcBorders>
+              <w:top w:val="single" w:sz="4" w:space="0" w:color="auto"/>
+              <w:left w:val="single" w:sz="4" w:space="0" w:color="auto"/>
+              <w:bottom w:val="single" w:sz="4" w:space="0" w:color="auto"/>
+              <w:right w:val="single" w:sz="4" w:space="0" w:color="auto"/>
+            </w:tcBorders>
+          </w:tcPr>
+          <w:p>
+            <w:pPr>
+              <w:pStyle w:val="Header"/>
+              <w:tabs>
+                <w:tab w:val="clear" w:pos="4320"/>
+                <w:tab w:val="clear" w:pos="9360"/>
+              </w:tabs>
+              <w:spacing w:before="40" w:after="40"/>
+              <w:rPr>
+                <w:rFonts w:cs="Arial"/>
+                <w:i w:val="0"/>
+                <w:iCs/>
+                <w:sz w:val="20"/>
+              </w:rPr>
+            </w:pPr>
+            <w:r>
+              <w:rPr>
+                <w:rFonts w:cs="Arial"/>
+                <w:i w:val="0"/>
+                <w:iCs/>
+                <w:sz w:val="20"/>
+              </w:rPr>
+              <w:t>Iron out remaining kinks with the website</w:t>
+            </w:r>
+          </w:p>
+        </w:tc>
+        <w:tc>
+          <w:tcPr>
+            <w:tcW w:w="3172" w:type="dxa"/>
+            <w:tcBorders>
+              <w:top w:val="single" w:sz="4" w:space="0" w:color="auto"/>
+              <w:left w:val="single" w:sz="4" w:space="0" w:color="auto"/>
+              <w:bottom w:val="single" w:sz="4" w:space="0" w:color="auto"/>
+              <w:right w:val="single" w:sz="4" w:space="0" w:color="auto"/>
+            </w:tcBorders>
+          </w:tcPr>
+          <w:p>
+            <w:pPr>
+              <w:spacing w:before="40" w:after="40"/>
+              <w:rPr>
+                <w:rFonts w:cs="Arial"/>
+              </w:rPr>
+            </w:pPr>
+            <w:r>
+              <w:rPr>
+                <w:rFonts w:cs="Arial"/>
+              </w:rPr>
+              <w:t>3/31/21</w:t>
+            </w:r>
+          </w:p>
+        </w:tc>
+      </w:tr>
+      <w:tr>
+        <w:trPr>
+          <w:cantSplit/>
+        </w:trPr>
+        <w:tc>
+          <w:tcPr>
+            <w:tcW w:w="993" w:type="dxa"/>
+            <w:tcBorders>
+              <w:top w:val="single" w:sz="4" w:space="0" w:color="auto"/>
+              <w:left w:val="single" w:sz="4" w:space="0" w:color="auto"/>
+              <w:bottom w:val="single" w:sz="4" w:space="0" w:color="auto"/>
+              <w:right w:val="single" w:sz="4" w:space="0" w:color="auto"/>
+            </w:tcBorders>
+          </w:tcPr>
+          <w:p>
+            <w:pPr>
+              <w:spacing w:before="40" w:after="40"/>
+              <w:rPr>
+                <w:rFonts w:ascii="Arial" w:hAnsi="Arial" w:cs="Arial"/>
+                <w:sz w:val="20"/>
+              </w:rPr>
+            </w:pPr>
+            <w:r>
+              <w:rPr>
+                <w:rFonts w:ascii="Arial" w:hAnsi="Arial" w:cs="Arial"/>
+                <w:sz w:val="20"/>
+              </w:rPr>
+              <w:t>7.</w:t>
+            </w:r>
+          </w:p>
+        </w:tc>
+        <w:tc>
+          <w:tcPr>
+            <w:tcW w:w="6095" w:type="dxa"/>
+            <w:tcBorders>
+              <w:top w:val="single" w:sz="4" w:space="0" w:color="auto"/>
+              <w:left w:val="single" w:sz="4" w:space="0" w:color="auto"/>
+              <w:bottom w:val="single" w:sz="4" w:space="0" w:color="auto"/>
+              <w:right w:val="single" w:sz="4" w:space="0" w:color="auto"/>
+            </w:tcBorders>
+          </w:tcPr>
+          <w:p>
+            <w:pPr>
+              <w:pStyle w:val="Header"/>
+              <w:tabs>
+                <w:tab w:val="clear" w:pos="4320"/>
+                <w:tab w:val="clear" w:pos="9360"/>
+              </w:tabs>
+              <w:spacing w:before="40" w:after="40"/>
+              <w:rPr>
+                <w:rFonts w:cs="Arial"/>
+                <w:i w:val="0"/>
+                <w:iCs/>
+                <w:sz w:val="20"/>
+              </w:rPr>
+            </w:pPr>
+            <w:r>
+              <w:rPr>
+                <w:rFonts w:cs="Arial"/>
+                <w:i w:val="0"/>
+                <w:iCs/>
+                <w:sz w:val="20"/>
+              </w:rPr>
+              <w:t>Host somewhere for the public to see</w:t>
+            </w:r>
+          </w:p>
+        </w:tc>
+        <w:tc>
+          <w:tcPr>
+            <w:tcW w:w="3172" w:type="dxa"/>
+            <w:tcBorders>
+              <w:top w:val="single" w:sz="4" w:space="0" w:color="auto"/>
+              <w:left w:val="single" w:sz="4" w:space="0" w:color="auto"/>
+              <w:bottom w:val="single" w:sz="4" w:space="0" w:color="auto"/>
+              <w:right w:val="single" w:sz="4" w:space="0" w:color="auto"/>
+            </w:tcBorders>
+          </w:tcPr>
+          <w:p>
+            <w:pPr>
+              <w:spacing w:before="40" w:after="40"/>
+              <w:rPr>
+                <w:rFonts w:cs="Arial"/>
+              </w:rPr>
+            </w:pPr>
+            <w:r>
+              <w:rPr>
+                <w:rFonts w:cs="Arial"/>
+              </w:rPr>
+              <w:t>4/30/21</w:t>
+            </w:r>
+          </w:p>
+        </w:tc>
+      </w:tr>
+    </w:tbl>
+    <w:p>
+      <w:pPr>
+        <w:pStyle w:val="ListParagraph"/>
+        <w:spacing w:line="276" w:lineRule="auto"/>
+        <w:ind w:left="1080"/>
+        <w:rPr>
+          <w:rFonts w:ascii="Times New Roman" w:hAnsi="Times New Roman" w:cs="Times New Roman"/>
+          <w:sz w:val="24"/>
+          <w:szCs w:val="24"/>
+        </w:rPr>
+      </w:pPr>
+    </w:p>
+    <w:p>
+      <w:pPr>
+        <w:pStyle w:val="ListParagraph"/>
+        <w:spacing w:line="276" w:lineRule="auto"/>
+        <w:ind w:left="1080"/>
+        <w:rPr>
+          <w:rFonts w:ascii="Times New Roman" w:hAnsi="Times New Roman" w:cs="Times New Roman"/>
+          <w:sz w:val="24"/>
+          <w:szCs w:val="24"/>
+        </w:rPr>
+      </w:pPr>
+    </w:p>
+    <w:p>
+      <w:pPr>
+        <w:pStyle w:val="ListParagraph"/>
+        <w:spacing w:line="276" w:lineRule="auto"/>
+        <w:ind w:left="1080"/>
+        <w:jc w:val="right"/>
+        <w:rPr>
+          <w:rFonts w:ascii="Times New Roman" w:hAnsi="Times New Roman" w:cs="Times New Roman"/>
+          <w:sz w:val="24"/>
+          <w:szCs w:val="24"/>
+        </w:rPr>
+      </w:pPr>
+    </w:p>
+    <w:p>
+      <w:pPr>
+        <w:pStyle w:val="ListParagraph"/>
+        <w:spacing w:line="276" w:lineRule="auto"/>
+        <w:ind w:left="1080"/>
+        <w:jc w:val="right"/>
+        <w:rPr>
+          <w:rFonts w:ascii="Times New Roman" w:hAnsi="Times New Roman" w:cs="Times New Roman"/>
+          <w:sz w:val="24"/>
+          <w:szCs w:val="24"/>
+        </w:rPr>
+      </w:pPr>
+    </w:p>
+    <w:p>
+      <w:pPr>
+        <w:pStyle w:val="ListParagraph"/>
+        <w:spacing w:line="276" w:lineRule="auto"/>
+        <w:ind w:left="1080"/>
+        <w:jc w:val="right"/>
+        <w:rPr>
+          <w:rFonts w:ascii="Times New Roman" w:hAnsi="Times New Roman" w:cs="Times New Roman"/>
+          <w:sz w:val="24"/>
+          <w:szCs w:val="24"/>
+        </w:rPr>
+      </w:pPr>
+    </w:p>
+    <w:p>
+      <w:pPr>
+        <w:pStyle w:val="ListParagraph"/>
+        <w:spacing w:line="276" w:lineRule="auto"/>
+        <w:ind w:left="1080"/>
+        <w:jc w:val="right"/>
+        <w:rPr>
+          <w:rFonts w:ascii="Times New Roman" w:hAnsi="Times New Roman" w:cs="Times New Roman"/>
+          <w:sz w:val="24"/>
+          <w:szCs w:val="24"/>
+        </w:rPr>
+      </w:pPr>
+    </w:p>
+    <w:p>
+      <w:pPr>
+        <w:pStyle w:val="ListParagraph"/>
+        <w:spacing w:line="276" w:lineRule="auto"/>
+        <w:ind w:left="1080"/>
+        <w:jc w:val="right"/>
+        <w:rPr>
+          <w:rFonts w:ascii="Times New Roman" w:hAnsi="Times New Roman" w:cs="Times New Roman"/>
+          <w:sz w:val="24"/>
+          <w:szCs w:val="24"/>
+        </w:rPr>
+      </w:pPr>
+    </w:p>
+    <w:p>
+      <w:pPr>
+        <w:pStyle w:val="ListParagraph"/>
+        <w:spacing w:line="276" w:lineRule="auto"/>
+        <w:ind w:left="1080"/>
+        <w:jc w:val="right"/>
+        <w:rPr>
+          <w:rFonts w:ascii="Times New Roman" w:hAnsi="Times New Roman" w:cs="Times New Roman"/>
+          <w:sz w:val="24"/>
+          <w:szCs w:val="24"/>
+        </w:rPr>
+      </w:pPr>
+    </w:p>
+    <w:p>
+      <w:pPr>
+        <w:pStyle w:val="ListParagraph"/>
+        <w:spacing w:line="276" w:lineRule="auto"/>
+        <w:ind w:left="1080"/>
+        <w:jc w:val="right"/>
+        <w:rPr>
+          <w:rFonts w:ascii="Times New Roman" w:hAnsi="Times New Roman" w:cs="Times New Roman"/>
+          <w:sz w:val="24"/>
+          <w:szCs w:val="24"/>
+        </w:rPr>
+      </w:pPr>
+    </w:p>
+    <w:p>
+      <w:pPr>
+        <w:pStyle w:val="ListParagraph"/>
+        <w:spacing w:line="276" w:lineRule="auto"/>
+        <w:ind w:left="1080"/>
+        <w:jc w:val="right"/>
+        <w:rPr>
+          <w:rFonts w:ascii="Times New Roman" w:hAnsi="Times New Roman" w:cs="Times New Roman"/>
+          <w:sz w:val="24"/>
+          <w:szCs w:val="24"/>
+        </w:rPr>
+      </w:pPr>
+    </w:p>
+    <w:p>
+      <w:pPr>
+        <w:pStyle w:val="ListParagraph"/>
+        <w:spacing w:line="276" w:lineRule="auto"/>
+        <w:ind w:left="1080"/>
+        <w:jc w:val="right"/>
+        <w:rPr>
+          <w:rFonts w:ascii="Times New Roman" w:hAnsi="Times New Roman" w:cs="Times New Roman"/>
+          <w:sz w:val="24"/>
+          <w:szCs w:val="24"/>
+        </w:rPr>
+      </w:pPr>
+    </w:p>
+    <w:p>
+      <w:pPr>
+        <w:pStyle w:val="ListParagraph"/>
+        <w:spacing w:line="276" w:lineRule="auto"/>
+        <w:ind w:left="1080"/>
+        <w:jc w:val="right"/>
+        <w:rPr>
+          <w:rFonts w:ascii="Times New Roman" w:hAnsi="Times New Roman" w:cs="Times New Roman"/>
+          <w:sz w:val="24"/>
+          <w:szCs w:val="24"/>
+        </w:rPr>
+      </w:pPr>
+    </w:p>
+    <w:p>
+      <w:pPr>
+        <w:pStyle w:val="ListParagraph"/>
+        <w:spacing w:line="276" w:lineRule="auto"/>
+        <w:ind w:left="1080"/>
+        <w:jc w:val="right"/>
+        <w:rPr>
+          <w:rFonts w:ascii="Times New Roman" w:hAnsi="Times New Roman" w:cs="Times New Roman"/>
+          <w:sz w:val="24"/>
+          <w:szCs w:val="24"/>
+        </w:rPr>
+      </w:pPr>
+    </w:p>
+    <w:p>
+      <w:pPr>
+        <w:pStyle w:val="ListParagraph"/>
+        <w:spacing w:line="276" w:lineRule="auto"/>
+        <w:ind w:left="1080"/>
+        <w:jc w:val="right"/>
+        <w:rPr>
+          <w:rFonts w:ascii="Times New Roman" w:hAnsi="Times New Roman" w:cs="Times New Roman"/>
+          <w:sz w:val="24"/>
+          <w:szCs w:val="24"/>
+        </w:rPr>
+      </w:pPr>
+    </w:p>
+    <w:p>
+      <w:pPr>
+        <w:pStyle w:val="ListParagraph"/>
+        <w:spacing w:line="276" w:lineRule="auto"/>
+        <w:ind w:left="1080"/>
+        <w:jc w:val="right"/>
+        <w:rPr>
+          <w:rFonts w:ascii="Times New Roman" w:hAnsi="Times New Roman" w:cs="Times New Roman"/>
+          <w:sz w:val="24"/>
+          <w:szCs w:val="24"/>
+        </w:rPr>
+      </w:pPr>
+    </w:p>
+    <w:p>
+      <w:pPr>
+        <w:pStyle w:val="ListParagraph"/>
+        <w:spacing w:line="276" w:lineRule="auto"/>
+        <w:ind w:left="1080"/>
+        <w:jc w:val="right"/>
+        <w:rPr>
+          <w:rFonts w:ascii="Times New Roman" w:hAnsi="Times New Roman" w:cs="Times New Roman"/>
+          <w:sz w:val="24"/>
+          <w:szCs w:val="24"/>
+        </w:rPr>
+      </w:pPr>
+    </w:p>
+    <w:p>
+      <w:pPr>
+        <w:pStyle w:val="ListParagraph"/>
+        <w:spacing w:line="276" w:lineRule="auto"/>
+        <w:ind w:left="1080"/>
+        <w:jc w:val="right"/>
+        <w:rPr>
+          <w:rFonts w:ascii="Times New Roman" w:hAnsi="Times New Roman" w:cs="Times New Roman"/>
+          <w:sz w:val="24"/>
+          <w:szCs w:val="24"/>
+        </w:rPr>
+      </w:pPr>
+    </w:p>
+    <w:p>
+      <w:pPr>
+        <w:pStyle w:val="ListParagraph"/>
+        <w:spacing w:line="276" w:lineRule="auto"/>
+        <w:ind w:left="1080"/>
+        <w:jc w:val="right"/>
+        <w:rPr>
+          <w:rFonts w:ascii="Times New Roman" w:hAnsi="Times New Roman" w:cs="Times New Roman"/>
+          <w:sz w:val="24"/>
+          <w:szCs w:val="24"/>
+        </w:rPr>
+      </w:pPr>
+    </w:p>
+    <w:p>
+      <w:pPr>
+        <w:pStyle w:val="ListParagraph"/>
+        <w:spacing w:line="276" w:lineRule="auto"/>
+        <w:ind w:left="1080"/>
+        <w:jc w:val="right"/>
+        <w:rPr>
+          <w:rFonts w:ascii="Times New Roman" w:hAnsi="Times New Roman" w:cs="Times New Roman"/>
+          <w:sz w:val="24"/>
+          <w:szCs w:val="24"/>
+        </w:rPr>
+      </w:pPr>
+    </w:p>
+    <w:p>
+      <w:pPr>
+        <w:pStyle w:val="ListParagraph"/>
+        <w:spacing w:line="276" w:lineRule="auto"/>
+        <w:ind w:left="1080"/>
+        <w:jc w:val="right"/>
+        <w:rPr>
+          <w:rFonts w:ascii="Times New Roman" w:hAnsi="Times New Roman" w:cs="Times New Roman"/>
+          <w:sz w:val="24"/>
+          <w:szCs w:val="24"/>
+        </w:rPr>
+      </w:pPr>
+    </w:p>
+    <w:p>
+      <w:pPr>
+        <w:pStyle w:val="ListParagraph"/>
+        <w:spacing w:line="276" w:lineRule="auto"/>
+        <w:ind w:left="1080"/>
+        <w:jc w:val="right"/>
+        <w:rPr>
+          <w:rFonts w:ascii="Times New Roman" w:hAnsi="Times New Roman" w:cs="Times New Roman"/>
+          <w:sz w:val="24"/>
+          <w:szCs w:val="24"/>
+        </w:rPr>
+      </w:pPr>
+    </w:p>
+    <w:p>
+      <w:pPr>
+        <w:pStyle w:val="ListParagraph"/>
+        <w:spacing w:line="276" w:lineRule="auto"/>
+        <w:ind w:left="1080"/>
+        <w:jc w:val="right"/>
+        <w:rPr>
+          <w:rFonts w:ascii="Times New Roman" w:hAnsi="Times New Roman" w:cs="Times New Roman"/>
+          <w:sz w:val="24"/>
+          <w:szCs w:val="24"/>
+        </w:rPr>
+      </w:pPr>
+    </w:p>
+    <w:p>
+      <w:pPr>
+        <w:pStyle w:val="ListParagraph"/>
+        <w:spacing w:line="276" w:lineRule="auto"/>
+        <w:ind w:left="1080"/>
+        <w:jc w:val="right"/>
+        <w:rPr>
+          <w:rFonts w:ascii="Times New Roman" w:hAnsi="Times New Roman" w:cs="Times New Roman"/>
+          <w:sz w:val="24"/>
+          <w:szCs w:val="24"/>
+        </w:rPr>
+      </w:pPr>
+    </w:p>
+    <w:p>
+      <w:pPr>
+        <w:pStyle w:val="ListParagraph"/>
+        <w:spacing w:line="276" w:lineRule="auto"/>
+        <w:ind w:left="1080"/>
+        <w:jc w:val="right"/>
+        <w:rPr>
+          <w:rFonts w:ascii="Times New Roman" w:hAnsi="Times New Roman" w:cs="Times New Roman"/>
+          <w:sz w:val="24"/>
+          <w:szCs w:val="24"/>
+        </w:rPr>
+      </w:pPr>
+    </w:p>
+    <w:p>
+      <w:pPr>
+        <w:pStyle w:val="ListParagraph"/>
+        <w:spacing w:line="276" w:lineRule="auto"/>
+        <w:ind w:left="1080"/>
+        <w:jc w:val="right"/>
+        <w:rPr>
+          <w:rFonts w:ascii="Times New Roman" w:hAnsi="Times New Roman" w:cs="Times New Roman"/>
+          <w:sz w:val="24"/>
+          <w:szCs w:val="24"/>
+        </w:rPr>
+      </w:pPr>
+    </w:p>
+    <w:p>
+      <w:pPr>
+        <w:pStyle w:val="ListParagraph"/>
+        <w:spacing w:line="276" w:lineRule="auto"/>
+        <w:ind w:left="1080"/>
+        <w:jc w:val="right"/>
+        <w:rPr>
+          <w:rFonts w:ascii="Times New Roman" w:hAnsi="Times New Roman" w:cs="Times New Roman"/>
+          <w:b/>
+          <w:bCs/>
+          <w:sz w:val="24"/>
+          <w:szCs w:val="24"/>
+        </w:rPr>
+      </w:pPr>
+      <w:r>
+        <w:rPr>
+          <w:rFonts w:ascii="Times New Roman" w:hAnsi="Times New Roman" w:cs="Times New Roman"/>
+          <w:b/>
+          <w:bCs/>
+          <w:sz w:val="24"/>
+          <w:szCs w:val="24"/>
+        </w:rPr>
+        <w:t>2</w:t>
       </w:r>
     </w:p>
     <w:sectPr>
@@ -520,8 +1824,101 @@
       </w:rPr>
     </w:lvl>
   </w:abstractNum>
+  <w:abstractNum w:abstractNumId="1" w15:restartNumberingAfterBreak="0">
+    <w:nsid w:val="5E761AA0"/>
+    <w:multiLevelType w:val="hybridMultilevel"/>
+    <w:tmpl w:val="4EFCA1C0"/>
+    <w:lvl w:ilvl="0" w:tplc="75CEFA70">
+      <w:start w:val="1"/>
+      <w:numFmt w:val="decimal"/>
+      <w:lvlText w:val="%1."/>
+      <w:lvlJc w:val="left"/>
+      <w:pPr>
+        <w:ind w:left="720" w:hanging="360"/>
+      </w:pPr>
+      <w:rPr>
+        <w:rFonts w:hint="default"/>
+        <w:sz w:val="32"/>
+      </w:rPr>
+    </w:lvl>
+    <w:lvl w:ilvl="1" w:tplc="04090019" w:tentative="1">
+      <w:start w:val="1"/>
+      <w:numFmt w:val="lowerLetter"/>
+      <w:lvlText w:val="%2."/>
+      <w:lvlJc w:val="left"/>
+      <w:pPr>
+        <w:ind w:left="1440" w:hanging="360"/>
+      </w:pPr>
+    </w:lvl>
+    <w:lvl w:ilvl="2" w:tplc="0409001B" w:tentative="1">
+      <w:start w:val="1"/>
+      <w:numFmt w:val="lowerRoman"/>
+      <w:lvlText w:val="%3."/>
+      <w:lvlJc w:val="right"/>
+      <w:pPr>
+        <w:ind w:left="2160" w:hanging="180"/>
+      </w:pPr>
+    </w:lvl>
+    <w:lvl w:ilvl="3" w:tplc="0409000F" w:tentative="1">
+      <w:start w:val="1"/>
+      <w:numFmt w:val="decimal"/>
+      <w:lvlText w:val="%4."/>
+      <w:lvlJc w:val="left"/>
+      <w:pPr>
+        <w:ind w:left="2880" w:hanging="360"/>
+      </w:pPr>
+    </w:lvl>
+    <w:lvl w:ilvl="4" w:tplc="04090019" w:tentative="1">
+      <w:start w:val="1"/>
+      <w:numFmt w:val="lowerLetter"/>
+      <w:lvlText w:val="%5."/>
+      <w:lvlJc w:val="left"/>
+      <w:pPr>
+        <w:ind w:left="3600" w:hanging="360"/>
+      </w:pPr>
+    </w:lvl>
+    <w:lvl w:ilvl="5" w:tplc="0409001B" w:tentative="1">
+      <w:start w:val="1"/>
+      <w:numFmt w:val="lowerRoman"/>
+      <w:lvlText w:val="%6."/>
+      <w:lvlJc w:val="right"/>
+      <w:pPr>
+        <w:ind w:left="4320" w:hanging="180"/>
+      </w:pPr>
+    </w:lvl>
+    <w:lvl w:ilvl="6" w:tplc="0409000F" w:tentative="1">
+      <w:start w:val="1"/>
+      <w:numFmt w:val="decimal"/>
+      <w:lvlText w:val="%7."/>
+      <w:lvlJc w:val="left"/>
+      <w:pPr>
+        <w:ind w:left="5040" w:hanging="360"/>
+      </w:pPr>
+    </w:lvl>
+    <w:lvl w:ilvl="7" w:tplc="04090019" w:tentative="1">
+      <w:start w:val="1"/>
+      <w:numFmt w:val="lowerLetter"/>
+      <w:lvlText w:val="%8."/>
+      <w:lvlJc w:val="left"/>
+      <w:pPr>
+        <w:ind w:left="5760" w:hanging="360"/>
+      </w:pPr>
+    </w:lvl>
+    <w:lvl w:ilvl="8" w:tplc="0409001B" w:tentative="1">
+      <w:start w:val="1"/>
+      <w:numFmt w:val="lowerRoman"/>
+      <w:lvlText w:val="%9."/>
+      <w:lvlJc w:val="right"/>
+      <w:pPr>
+        <w:ind w:left="6480" w:hanging="180"/>
+      </w:pPr>
+    </w:lvl>
+  </w:abstractNum>
   <w:num w:numId="1">
     <w:abstractNumId w:val="0"/>
+  </w:num>
+  <w:num w:numId="2">
+    <w:abstractNumId w:val="1"/>
   </w:num>
 </w:numbering>
 </file>
@@ -575,7 +1972,7 @@
     <w:lsdException w:name="Normal Indent" w:semiHidden="1" w:unhideWhenUsed="1"/>
     <w:lsdException w:name="footnote text" w:semiHidden="1" w:unhideWhenUsed="1"/>
     <w:lsdException w:name="annotation text" w:semiHidden="1" w:unhideWhenUsed="1"/>
-    <w:lsdException w:name="header" w:semiHidden="1" w:unhideWhenUsed="1"/>
+    <w:lsdException w:name="header" w:semiHidden="1" w:uiPriority="0" w:unhideWhenUsed="1"/>
     <w:lsdException w:name="footer" w:semiHidden="1" w:unhideWhenUsed="1"/>
     <w:lsdException w:name="index heading" w:semiHidden="1" w:unhideWhenUsed="1"/>
     <w:lsdException w:name="caption" w:semiHidden="1" w:uiPriority="35" w:unhideWhenUsed="1" w:qFormat="1"/>
@@ -963,6 +2360,53 @@
       <w:contextualSpacing/>
     </w:pPr>
   </w:style>
+  <w:style w:type="paragraph" w:styleId="Header">
+    <w:name w:val="header"/>
+    <w:basedOn w:val="Normal"/>
+    <w:link w:val="HeaderChar"/>
+    <w:semiHidden/>
+    <w:rsid w:val="005570B9"/>
+    <w:pPr>
+      <w:tabs>
+        <w:tab w:val="center" w:pos="4320"/>
+        <w:tab w:val="right" w:pos="9360"/>
+      </w:tabs>
+      <w:spacing w:after="0" w:line="240" w:lineRule="auto"/>
+    </w:pPr>
+    <w:rPr>
+      <w:rFonts w:ascii="Arial" w:eastAsia="Times New Roman" w:hAnsi="Arial" w:cs="Times New Roman"/>
+      <w:i/>
+      <w:sz w:val="16"/>
+      <w:szCs w:val="20"/>
+    </w:rPr>
+  </w:style>
+  <w:style w:type="character" w:customStyle="1" w:styleId="HeaderChar">
+    <w:name w:val="Header Char"/>
+    <w:basedOn w:val="DefaultParagraphFont"/>
+    <w:link w:val="Header"/>
+    <w:semiHidden/>
+    <w:rsid w:val="005570B9"/>
+    <w:rPr>
+      <w:rFonts w:ascii="Arial" w:eastAsia="Times New Roman" w:hAnsi="Arial" w:cs="Times New Roman"/>
+      <w:i/>
+      <w:sz w:val="16"/>
+      <w:szCs w:val="20"/>
+    </w:rPr>
+  </w:style>
+  <w:style w:type="paragraph" w:customStyle="1" w:styleId="Salutation1">
+    <w:name w:val="Salutation1"/>
+    <w:aliases w:val="st"/>
+    <w:basedOn w:val="Normal"/>
+    <w:rsid w:val="005570B9"/>
+    <w:pPr>
+      <w:spacing w:before="260" w:after="0" w:line="260" w:lineRule="atLeast"/>
+    </w:pPr>
+    <w:rPr>
+      <w:rFonts w:ascii="Times" w:eastAsia="Times New Roman" w:hAnsi="Times" w:cs="Times New Roman"/>
+      <w:sz w:val="24"/>
+      <w:szCs w:val="20"/>
+    </w:rPr>
+  </w:style>
 </w:styles>
 </file>
 
